--- a/build/risk_res_study1.docx
+++ b/build/risk_res_study1.docx
@@ -20,6 +20,7 @@
     </w:p>
     <w:tbl xmlns:w="http://schemas.openxmlformats.org/wordprocessingml/2006/main" xmlns:r="http://schemas.openxmlformats.org/officeDocument/2006/relationships" xmlns:w14="http://schemas.microsoft.com/office/word/2010/wordml" xmlns:wp="http://schemas.openxmlformats.org/drawingml/2006/wordprocessingDrawing" xmlns:a="http://schemas.openxmlformats.org/drawingml/2006/main" xmlns:pic="http://schemas.openxmlformats.org/drawingml/2006/picture">
       <w:tblPr>
+        NA"/&gt;
         <w:tblLayout w:type="fixed"/>
         <w:jc w:val="center"/>
         <w:tblLook w:firstRow="1" w:lastRow="0" w:firstColumn="0" w:lastColumn="0" w:noHBand="0" w:noVBand="1"/>
@@ -225,7 +226,7 @@
                 <w:szCs w:val="22"/>
                 <w:color w:val="000000"/>
               </w:rPr>
-              <w:t xml:space="preserve">1.255</w:t>
+              <w:t xml:space="preserve">1.242</w:t>
             </w:r>
           </w:p>
         </w:tc>
@@ -254,7 +255,7 @@
                 <w:szCs w:val="22"/>
                 <w:color w:val="000000"/>
               </w:rPr>
-              <w:t xml:space="preserve">0.933</w:t>
+              <w:t xml:space="preserve">0.916</w:t>
             </w:r>
           </w:p>
         </w:tc>
@@ -283,7 +284,7 @@
                 <w:szCs w:val="22"/>
                 <w:color w:val="000000"/>
               </w:rPr>
-              <w:t xml:space="preserve">1.689</w:t>
+              <w:t xml:space="preserve">1.686</w:t>
             </w:r>
           </w:p>
         </w:tc>
@@ -347,7 +348,7 @@
                 <w:szCs w:val="22"/>
                 <w:color w:val="000000"/>
               </w:rPr>
-              <w:t xml:space="preserve">1.307</w:t>
+              <w:t xml:space="preserve">1.352</w:t>
             </w:r>
           </w:p>
         </w:tc>
@@ -376,7 +377,7 @@
                 <w:szCs w:val="22"/>
                 <w:color w:val="000000"/>
               </w:rPr>
-              <w:t xml:space="preserve">0.969</w:t>
+              <w:t xml:space="preserve">0.990</w:t>
             </w:r>
           </w:p>
         </w:tc>
@@ -405,7 +406,7 @@
                 <w:szCs w:val="22"/>
                 <w:color w:val="000000"/>
               </w:rPr>
-              <w:t xml:space="preserve">1.767</w:t>
+              <w:t xml:space="preserve">1.849</w:t>
             </w:r>
           </w:p>
         </w:tc>
@@ -469,7 +470,7 @@
                 <w:szCs w:val="22"/>
                 <w:color w:val="000000"/>
               </w:rPr>
-              <w:t xml:space="preserve">1.501</w:t>
+              <w:t xml:space="preserve">1.888</w:t>
             </w:r>
           </w:p>
         </w:tc>
@@ -498,7 +499,7 @@
                 <w:szCs w:val="22"/>
                 <w:color w:val="000000"/>
               </w:rPr>
-              <w:t xml:space="preserve">1.113</w:t>
+              <w:t xml:space="preserve">1.369</w:t>
             </w:r>
           </w:p>
         </w:tc>
@@ -527,7 +528,7 @@
                 <w:szCs w:val="22"/>
                 <w:color w:val="000000"/>
               </w:rPr>
-              <w:t xml:space="preserve">2.029</w:t>
+              <w:t xml:space="preserve">2.610</w:t>
             </w:r>
           </w:p>
         </w:tc>
@@ -564,7 +565,7 @@
       <w:tr>
         <w:trPr>
           <w:cantSplit/>
-          <w:trHeight w:val="570" w:hRule="auto"/>
+          <w:trHeight w:val="569" w:hRule="auto"/>
         </w:trPr>
         <w:tc>
           <w:tcPr>
@@ -591,7 +592,7 @@
                 <w:szCs w:val="22"/>
                 <w:color w:val="000000"/>
               </w:rPr>
-              <w:t xml:space="preserve">1.521</w:t>
+              <w:t xml:space="preserve">1.439</w:t>
             </w:r>
           </w:p>
         </w:tc>
@@ -620,7 +621,7 @@
                 <w:szCs w:val="22"/>
                 <w:color w:val="000000"/>
               </w:rPr>
-              <w:t xml:space="preserve">1.112</w:t>
+              <w:t xml:space="preserve">1.042</w:t>
             </w:r>
           </w:p>
         </w:tc>
@@ -649,7 +650,7 @@
                 <w:szCs w:val="22"/>
                 <w:color w:val="000000"/>
               </w:rPr>
-              <w:t xml:space="preserve">2.086</w:t>
+              <w:t xml:space="preserve">1.990</w:t>
             </w:r>
           </w:p>
         </w:tc>
@@ -715,7 +716,7 @@
                 <w:szCs w:val="22"/>
                 <w:color w:val="000000"/>
               </w:rPr>
-              <w:t xml:space="preserve">1.408</w:t>
+              <w:t xml:space="preserve">1.447</w:t>
             </w:r>
           </w:p>
         </w:tc>
@@ -746,7 +747,7 @@
                 <w:szCs w:val="22"/>
                 <w:color w:val="000000"/>
               </w:rPr>
-              <w:t xml:space="preserve">1.003</w:t>
+              <w:t xml:space="preserve">1.025</w:t>
             </w:r>
           </w:p>
         </w:tc>
@@ -777,7 +778,7 @@
                 <w:szCs w:val="22"/>
                 <w:color w:val="000000"/>
               </w:rPr>
-              <w:t xml:space="preserve">1.979</w:t>
+              <w:t xml:space="preserve">2.047</w:t>
             </w:r>
           </w:p>
         </w:tc>
